--- a/1-Ramp Up/0-Data Science Toolkit/Bash/Bash_Terminal.docx
+++ b/1-Ramp Up/0-Data Science Toolkit/Bash/Bash_Terminal.docx
@@ -20,7 +20,15 @@
     </w:p>
     <w:p>
       <w:r>
-        <w:t>Para poder trabajar sin necesidad de usar la interfaz gráfica de un ordenador, por ejemplo cuando estemos trabajando en un servidor remoto, es importante conocer la sintaxis básica de la línea de comandos del Sistema Operativo en cuestión.</w:t>
+        <w:t xml:space="preserve">Para poder trabajar sin necesidad de usar la interfaz gráfica de un ordenador, por </w:t>
+      </w:r>
+      <w:proofErr w:type="gramStart"/>
+      <w:r>
+        <w:t>ejemplo</w:t>
+      </w:r>
+      <w:proofErr w:type="gramEnd"/>
+      <w:r>
+        <w:t xml:space="preserve"> cuando estemos trabajando en un servidor remoto, es importante conocer la sintaxis básica de la línea de comandos del Sistema Operativo en cuestión.</w:t>
       </w:r>
     </w:p>
     <w:p>
@@ -111,6 +119,9 @@
     </w:p>
     <w:p>
       <w:r>
+        <w:rPr>
+          <w:noProof/>
+        </w:rPr>
         <w:drawing>
           <wp:inline distT="0" distB="0" distL="0" distR="0" wp14:anchorId="48E614C7" wp14:editId="728D943B">
             <wp:extent cx="3697515" cy="1084384"/>
@@ -200,6 +211,9 @@
     </w:p>
     <w:p>
       <w:r>
+        <w:rPr>
+          <w:noProof/>
+        </w:rPr>
         <w:drawing>
           <wp:inline distT="0" distB="0" distL="0" distR="0" wp14:anchorId="5B791CDD" wp14:editId="3E870C50">
             <wp:extent cx="2888230" cy="861135"/>
@@ -292,15 +306,13 @@
       </w:r>
       <w:proofErr w:type="spellEnd"/>
       <w:r>
-        <w:t xml:space="preserve">. Hoy en día viene por defecto en todos los sistemas operativos Windows y su </w:t>
-      </w:r>
-      <w:proofErr w:type="spellStart"/>
-      <w:r>
-        <w:t>usoestá</w:t>
-      </w:r>
-      <w:proofErr w:type="spellEnd"/>
-      <w:r>
-        <w:t xml:space="preserve"> ampliamente aceptado.</w:t>
+        <w:t>. Hoy en día viene por defecto en todos los sistemas operativos Windows y su uso</w:t>
+      </w:r>
+      <w:r>
+        <w:t xml:space="preserve"> </w:t>
+      </w:r>
+      <w:r>
+        <w:t>está ampliamente aceptado.</w:t>
       </w:r>
     </w:p>
     <w:p>
@@ -319,6 +331,9 @@
     </w:p>
     <w:p>
       <w:r>
+        <w:rPr>
+          <w:noProof/>
+        </w:rPr>
         <w:drawing>
           <wp:inline distT="0" distB="0" distL="0" distR="0" wp14:anchorId="2622A58A" wp14:editId="7BF16DF2">
             <wp:extent cx="1103086" cy="656751"/>
@@ -356,6 +371,9 @@
         </w:drawing>
       </w:r>
       <w:r>
+        <w:rPr>
+          <w:noProof/>
+        </w:rPr>
         <w:drawing>
           <wp:inline distT="0" distB="0" distL="0" distR="0" wp14:anchorId="5AD58CA4" wp14:editId="414F5EFB">
             <wp:extent cx="4263571" cy="696892"/>
@@ -653,7 +671,31 @@
           <w:rPr>
             <w:rStyle w:val="Hipervnculo"/>
           </w:rPr>
-          <w:t xml:space="preserve">sencillo tutorial de </w:t>
+          <w:t>sencillo tut</w:t>
+        </w:r>
+        <w:r>
+          <w:rPr>
+            <w:rStyle w:val="Hipervnculo"/>
+          </w:rPr>
+          <w:t>o</w:t>
+        </w:r>
+        <w:r>
+          <w:rPr>
+            <w:rStyle w:val="Hipervnculo"/>
+          </w:rPr>
+          <w:t>rial d</w:t>
+        </w:r>
+        <w:r>
+          <w:rPr>
+            <w:rStyle w:val="Hipervnculo"/>
+          </w:rPr>
+          <w:t>e</w:t>
+        </w:r>
+        <w:r>
+          <w:rPr>
+            <w:rStyle w:val="Hipervnculo"/>
+          </w:rPr>
+          <w:t xml:space="preserve"> </w:t>
         </w:r>
         <w:proofErr w:type="spellStart"/>
         <w:r>
@@ -1234,6 +1276,18 @@
       <w:shd w:val="clear" w:color="auto" w:fill="E1DFDD"/>
     </w:rPr>
   </w:style>
+  <w:style w:type="character" w:styleId="Hipervnculovisitado">
+    <w:name w:val="FollowedHyperlink"/>
+    <w:basedOn w:val="Fuentedeprrafopredeter"/>
+    <w:uiPriority w:val="99"/>
+    <w:semiHidden/>
+    <w:unhideWhenUsed/>
+    <w:rsid w:val="00AD520C"/>
+    <w:rPr>
+      <w:color w:val="954F72" w:themeColor="followedHyperlink"/>
+      <w:u w:val="single"/>
+    </w:rPr>
+  </w:style>
 </w:styles>
 </file>
 
